--- a/blanqui/blanqui1866_prise-armes.docx
+++ b/blanqui/blanqui1866_prise-armes.docx
@@ -552,6 +552,16 @@
       </w:pPr>
       <w:r>
         <w:rPr/>
+        <w:t xml:space="preserve">[Détails pratiques]</w:t>
+      </w:r>
+    </w:p>
+    <!---->
+    <w:p>
+      <w:pPr>
+        <w:pStyle w:val="Titre2"/>
+      </w:pPr>
+      <w:r>
+        <w:rPr/>
         <w:t xml:space="preserve">Organisation du peloton</w:t>
       </w:r>
     </w:p>
@@ -630,7 +640,7 @@
     <!---->
     <w:p>
       <w:pPr>
-        <w:pStyle w:val="Titre1"/>
+        <w:pStyle w:val="Titre2"/>
       </w:pPr>
       <w:r>
         <w:rPr/>
@@ -1050,7 +1060,7 @@
     <!---->
     <w:p>
       <w:pPr>
-        <w:pStyle w:val="Titre1"/>
+        <w:pStyle w:val="Titre2"/>
       </w:pPr>
       <w:r>
         <w:rPr/>
@@ -1321,7 +1331,7 @@
     <!---->
     <w:p>
       <w:pPr>
-        <w:pStyle w:val="Titre1"/>
+        <w:pStyle w:val="Titre2"/>
       </w:pPr>
       <w:r>
         <w:rPr/>
@@ -1399,7 +1409,7 @@
     <!---->
     <w:p>
       <w:pPr>
-        <w:pStyle w:val="Titre1"/>
+        <w:pStyle w:val="Titre2"/>
       </w:pPr>
       <w:r>
         <w:rPr/>
@@ -1634,7 +1644,7 @@
     <!---->
     <w:p>
       <w:pPr>
-        <w:pStyle w:val="Titre1"/>
+        <w:pStyle w:val="Titre2"/>
       </w:pPr>
       <w:r>
         <w:rPr/>
@@ -1653,7 +1663,7 @@
     <!---->
     <w:p>
       <w:pPr>
-        <w:pStyle w:val="Titre1"/>
+        <w:pStyle w:val="Titre2"/>
       </w:pPr>
       <w:r>
         <w:rPr/>
@@ -1699,7 +1709,7 @@
     <!---->
     <w:p>
       <w:pPr>
-        <w:pStyle w:val="Titre1"/>
+        <w:pStyle w:val="Titre2"/>
       </w:pPr>
       <w:r>
         <w:rPr/>
@@ -1727,7 +1737,7 @@
     <!---->
     <w:p>
       <w:pPr>
-        <w:pStyle w:val="Titre1"/>
+        <w:pStyle w:val="Titre2"/>
       </w:pPr>
       <w:r>
         <w:rPr/>
@@ -1782,7 +1792,7 @@
     <!---->
     <w:p>
       <w:pPr>
-        <w:pStyle w:val="Titre1"/>
+        <w:pStyle w:val="Titre2"/>
       </w:pPr>
       <w:r>
         <w:rPr/>
@@ -1793,7 +1803,7 @@
       <w:pPr>
         <w:pStyle w:val="figure"/>
       </w:pPr>
-      <w:hyperlink r:id="idm231">
+      <w:hyperlink r:id="idm233">
         <w:r>
           <w:rPr>
             <w:rStyle w:val="LienInternet"/>
@@ -1868,7 +1878,7 @@
     <!---->
     <w:p>
       <w:pPr>
-        <w:pStyle w:val="Titre1"/>
+        <w:pStyle w:val="Titre2"/>
       </w:pPr>
       <w:r>
         <w:rPr/>
@@ -1905,7 +1915,7 @@
     <!---->
     <w:p>
       <w:pPr>
-        <w:pStyle w:val="Titre1"/>
+        <w:pStyle w:val="Titre2"/>
       </w:pPr>
       <w:r>
         <w:rPr/>
@@ -2302,7 +2312,7 @@
       <w:pPr>
         <w:pStyle w:val="figure"/>
       </w:pPr>
-      <w:hyperlink r:id="idm295">
+      <w:hyperlink r:id="idm297">
         <w:r>
           <w:rPr>
             <w:rStyle w:val="LienInternet"/>
@@ -2539,7 +2549,7 @@
     <!---->
     <w:p>
       <w:pPr>
-        <w:pStyle w:val="Titre1"/>
+        <w:pStyle w:val="Titre2"/>
       </w:pPr>
       <w:r>
         <w:rPr/>
@@ -2631,7 +2641,7 @@
       <w:pPr>
         <w:pStyle w:val="figure"/>
       </w:pPr>
-      <w:hyperlink r:id="idm333">
+      <w:hyperlink r:id="idm335">
         <w:r>
           <w:rPr>
             <w:rStyle w:val="LienInternet"/>
@@ -2706,7 +2716,7 @@
     <!---->
     <w:p>
       <w:pPr>
-        <w:pStyle w:val="Titre1"/>
+        <w:pStyle w:val="Titre2"/>
       </w:pPr>
       <w:r>
         <w:rPr/>
@@ -2797,7 +2807,7 @@
     <!---->
     <w:p>
       <w:pPr>
-        <w:pStyle w:val="Titre1"/>
+        <w:pStyle w:val="Titre2"/>
       </w:pPr>
       <w:r>
         <w:rPr/>

--- a/blanqui/blanqui1866_prise-armes.docx
+++ b/blanqui/blanqui1866_prise-armes.docx
@@ -552,95 +552,85 @@
       </w:pPr>
       <w:r>
         <w:rPr/>
-        <w:t xml:space="preserve">[Détails pratiques]</w:t>
+        <w:t xml:space="preserve">Organisation du peloton</w:t>
+      </w:r>
+    </w:p>
+    <w:p>
+      <w:pPr>
+        <w:pStyle w:val="p"/>
+      </w:pPr>
+      <w:r>
+        <w:rPr/>
+        <w:t xml:space="preserve">Le peloton se divise en deux sections, chacune de 28 soldats et de deux sous-officiers.</w:t>
+      </w:r>
+    </w:p>
+    <w:p>
+      <w:pPr>
+        <w:pStyle w:val="p"/>
+      </w:pPr>
+      <w:r>
+        <w:rPr/>
+        <w:t xml:space="preserve">La section se subdivise en deux demi-sections, chacune de 14 soldats et un sous-officier.</w:t>
+      </w:r>
+    </w:p>
+    <w:p>
+      <w:pPr>
+        <w:pStyle w:val="p"/>
+      </w:pPr>
+      <w:r>
+        <w:rPr/>
+        <w:t xml:space="preserve">Place des officiers et sous-officiers dans le peloton en bataille.</w:t>
+      </w:r>
+    </w:p>
+    <w:p>
+      <w:pPr>
+        <w:pStyle w:val="p"/>
+      </w:pPr>
+      <w:r>
+        <w:rPr/>
+        <w:t xml:space="preserve">Le lieutenant à la droite de son peloton, au premier rang.</w:t>
+      </w:r>
+    </w:p>
+    <w:p>
+      <w:pPr>
+        <w:pStyle w:val="p"/>
+      </w:pPr>
+      <w:r>
+        <w:rPr/>
+        <w:t xml:space="preserve">Le premier sergent derrière le lieutenant, au second rang.</w:t>
+      </w:r>
+    </w:p>
+    <w:p>
+      <w:pPr>
+        <w:pStyle w:val="p"/>
+      </w:pPr>
+      <w:r>
+        <w:rPr/>
+        <w:t xml:space="preserve">Le deuxième sergent, à la gauche de la section de droite, au premier rang.</w:t>
+      </w:r>
+    </w:p>
+    <w:p>
+      <w:pPr>
+        <w:pStyle w:val="p"/>
+      </w:pPr>
+      <w:r>
+        <w:rPr/>
+        <w:t xml:space="preserve">Le troisième sergent, derrière le deuxième, à la droite de la section de gauche, au second rang.</w:t>
+      </w:r>
+    </w:p>
+    <w:p>
+      <w:pPr>
+        <w:pStyle w:val="p"/>
+      </w:pPr>
+      <w:r>
+        <w:rPr/>
+        <w:t xml:space="preserve">Le quatrième sergent, à la gauche de la section de gauche et du peloton, au premier rang.</w:t>
       </w:r>
     </w:p>
     <!---->
     <w:p>
       <w:pPr>
-        <w:pStyle w:val="Titre2"/>
-      </w:pPr>
-      <w:r>
-        <w:rPr/>
-        <w:t xml:space="preserve">Organisation du peloton</w:t>
-      </w:r>
-    </w:p>
-    <w:p>
-      <w:pPr>
-        <w:pStyle w:val="p"/>
-      </w:pPr>
-      <w:r>
-        <w:rPr/>
-        <w:t xml:space="preserve">Le peloton se divise en deux sections, chacune de 28 soldats et de deux sous-officiers.</w:t>
-      </w:r>
-    </w:p>
-    <w:p>
-      <w:pPr>
-        <w:pStyle w:val="p"/>
-      </w:pPr>
-      <w:r>
-        <w:rPr/>
-        <w:t xml:space="preserve">La section se subdivise en deux demi-sections, chacune de 14 soldats et un sous-officier.</w:t>
-      </w:r>
-    </w:p>
-    <w:p>
-      <w:pPr>
-        <w:pStyle w:val="p"/>
-      </w:pPr>
-      <w:r>
-        <w:rPr/>
-        <w:t xml:space="preserve">Place des officiers et sous-officiers dans le peloton en bataille.</w:t>
-      </w:r>
-    </w:p>
-    <w:p>
-      <w:pPr>
-        <w:pStyle w:val="p"/>
-      </w:pPr>
-      <w:r>
-        <w:rPr/>
-        <w:t xml:space="preserve">Le lieutenant à la droite de son peloton, au premier rang.</w:t>
-      </w:r>
-    </w:p>
-    <w:p>
-      <w:pPr>
-        <w:pStyle w:val="p"/>
-      </w:pPr>
-      <w:r>
-        <w:rPr/>
-        <w:t xml:space="preserve">Le premier sergent derrière le lieutenant, au second rang.</w:t>
-      </w:r>
-    </w:p>
-    <w:p>
-      <w:pPr>
-        <w:pStyle w:val="p"/>
-      </w:pPr>
-      <w:r>
-        <w:rPr/>
-        <w:t xml:space="preserve">Le deuxième sergent, à la gauche de la section de droite, au premier rang.</w:t>
-      </w:r>
-    </w:p>
-    <w:p>
-      <w:pPr>
-        <w:pStyle w:val="p"/>
-      </w:pPr>
-      <w:r>
-        <w:rPr/>
-        <w:t xml:space="preserve">Le troisième sergent, derrière le deuxième, à la droite de la section de gauche, au second rang.</w:t>
-      </w:r>
-    </w:p>
-    <w:p>
-      <w:pPr>
-        <w:pStyle w:val="p"/>
-      </w:pPr>
-      <w:r>
-        <w:rPr/>
-        <w:t xml:space="preserve">Le quatrième sergent, à la gauche de la section de gauche et du peloton, au premier rang.</w:t>
-      </w:r>
-    </w:p>
-    <!---->
-    <w:p>
-      <w:pPr>
-        <w:pStyle w:val="Titre2"/>
+        <w:pStyle w:val="Titre1"/>
       </w:pPr>
       <w:r>
         <w:rPr/>
@@ -1060,7 +1050,7 @@
     <!---->
     <w:p>
       <w:pPr>
-        <w:pStyle w:val="Titre2"/>
+        <w:pStyle w:val="Titre1"/>
       </w:pPr>
       <w:r>
         <w:rPr/>
@@ -1331,7 +1321,7 @@
     <!---->
     <w:p>
       <w:pPr>
-        <w:pStyle w:val="Titre2"/>
+        <w:pStyle w:val="Titre1"/>
       </w:pPr>
       <w:r>
         <w:rPr/>
@@ -1409,7 +1399,7 @@
     <!---->
     <w:p>
       <w:pPr>
-        <w:pStyle w:val="Titre2"/>
+        <w:pStyle w:val="Titre1"/>
       </w:pPr>
       <w:r>
         <w:rPr/>
@@ -1644,7 +1634,7 @@
     <!---->
     <w:p>
       <w:pPr>
-        <w:pStyle w:val="Titre2"/>
+        <w:pStyle w:val="Titre1"/>
       </w:pPr>
       <w:r>
         <w:rPr/>
@@ -1663,7 +1653,7 @@
     <!---->
     <w:p>
       <w:pPr>
-        <w:pStyle w:val="Titre2"/>
+        <w:pStyle w:val="Titre1"/>
       </w:pPr>
       <w:r>
         <w:rPr/>
@@ -1709,7 +1699,7 @@
     <!---->
     <w:p>
       <w:pPr>
-        <w:pStyle w:val="Titre2"/>
+        <w:pStyle w:val="Titre1"/>
       </w:pPr>
       <w:r>
         <w:rPr/>
@@ -1737,7 +1727,7 @@
     <!---->
     <w:p>
       <w:pPr>
-        <w:pStyle w:val="Titre2"/>
+        <w:pStyle w:val="Titre1"/>
       </w:pPr>
       <w:r>
         <w:rPr/>
@@ -1792,7 +1782,7 @@
     <!---->
     <w:p>
       <w:pPr>
-        <w:pStyle w:val="Titre2"/>
+        <w:pStyle w:val="Titre1"/>
       </w:pPr>
       <w:r>
         <w:rPr/>
@@ -1801,14 +1791,78 @@
     </w:p>
     <w:p>
       <w:pPr>
+        <w:pStyle w:val="p"/>
+      </w:pPr>
+      <w:r>
+        <w:rPr/>
+        <w:t xml:space="preserve">Aucun mouvement militaire ne devant avoir lieu que d’après l’ordre du commandant en chef, il ne sera élevé de barricades que sur les emplacements désignés par lui.</w:t>
+      </w:r>
+    </w:p>
+    <w:p>
+      <w:pPr>
+        <w:pStyle w:val="p"/>
+      </w:pPr>
+      <w:r>
+        <w:rPr/>
+        <w:t xml:space="preserve">Sous peine d’une prompte débâcle, les barricades ne peuvent plus être aujourd’hui une œuvre comme en 1830 et 1848, confuse et désordonnée. Elles doivent faire partie d’un plan d’opération, arrêté d’avance.</w:t>
+      </w:r>
+    </w:p>
+    <w:p>
+      <w:pPr>
+        <w:pStyle w:val="p"/>
+      </w:pPr>
+      <w:r>
+        <w:rPr/>
+        <w:t xml:space="preserve">Dans ce système, chaque retranchement est occupe par une garnison qu’on abandonne point à elle-même, qui reste en communication suivie avec les réserves et en reçoit constamment des renforts proportionnés aux dangers de l’attaque.</w:t>
+      </w:r>
+    </w:p>
+    <w:p>
+      <w:pPr>
+        <w:pStyle w:val="p"/>
+      </w:pPr>
+      <w:r>
+        <w:rPr/>
+        <w:t xml:space="preserve">Le tohu-bohu et l’éparpillement ne constituaient pas le seul vice des anciennes barricades. Leur construction n’était pas moins défectueuse.</w:t>
+      </w:r>
+    </w:p>
+    <w:p>
+      <w:pPr>
+        <w:pStyle w:val="p"/>
+      </w:pPr>
+      <w:r>
+        <w:rPr/>
+        <w:t xml:space="preserve">Amas informe de pavés, entremêlés de voitures sur le flanc, de poutres et de planches, ce mauvais barrage n’était pas un obstacle pour l’infanterie qui l’enlevait au pas de course. Quelques gros retranchements peut-être, faisaient exception. Encore pas un seul n’était à l’abri de l’escalade. Ils servaient eux-mêmes d’échelle.</w:t>
+      </w:r>
+    </w:p>
+    <w:p>
+      <w:pPr>
+        <w:pStyle w:val="p"/>
+      </w:pPr>
+      <w:r>
+        <w:rPr/>
+        <w:t xml:space="preserve">Arrêter les troupes, les contraindre à un siège, résister même assez longtemps au canon, telle est. la destination d’une barricade. Il faut donc la construire d’après ces données, pour qu’elle atteigne son triple but. Jusqu’ici, elle n’y a pas satisfait le moins du monde.</w:t>
+      </w:r>
+    </w:p>
+    <!---->
+    <w:p>
+      <w:pPr>
+        <w:pStyle w:val="Titre1"/>
+      </w:pPr>
+      <w:r>
+        <w:rPr/>
+        <w:t xml:space="preserve">Croquis de barricade</w:t>
+      </w:r>
+    </w:p>
+    <w:p>
+      <w:pPr>
         <w:pStyle w:val="figure"/>
       </w:pPr>
-      <w:hyperlink r:id="idm233">
+      <w:hyperlink r:id="idm239">
         <w:r>
           <w:rPr>
             <w:rStyle w:val="LienInternet"/>
           </w:rPr>
-          <w:t>https://hurlus.github.io/tei/blanqui1866_prise-armes-img/100000000000028A0000036B6D2835043953437F.gif</w:t>
+          <w:t>https://hurlus.github.io/tei/blanqui1866_prise-armes/barricade.png</w:t>
         </w:r>
       </w:hyperlink>
       <w:p>
@@ -1817,7 +1871,7 @@
         </w:pPr>
         <w:r>
           <w:rPr/>
-          <w:t xml:space="preserve">Diagramme d’une barricade</w:t>
+          <w:t xml:space="preserve">Profil de la barricade complète, rempart et contre-garde avec glacis. Le rempart et le mur interne de la contre-garde sont maçonnés en plâtre.</w:t>
         </w:r>
       </w:p>
     </w:p>
@@ -1827,95 +1881,22 @@
       </w:pPr>
       <w:r>
         <w:rPr/>
-        <w:t xml:space="preserve">Aucun mouvement militaire ne devant avoir lieu que d’après l’ordre du commandant en chef, il ne sera élevé de barricades que sur les emplacements désignés par lui.</w:t>
-      </w:r>
-    </w:p>
-    <w:p>
-      <w:pPr>
-        <w:pStyle w:val="p"/>
-      </w:pPr>
-      <w:r>
-        <w:rPr/>
-        <w:t xml:space="preserve">Sous peine d’une prompte débâcle, les barricades ne peuvent plus être aujourd’hui une œuvre comme en 1830 et 1848, confuse et désordonnée. Elles doivent faire partie d’un plan d’opération, arrêté d’avance.</w:t>
-      </w:r>
-    </w:p>
-    <w:p>
-      <w:pPr>
-        <w:pStyle w:val="p"/>
-      </w:pPr>
-      <w:r>
-        <w:rPr/>
-        <w:t xml:space="preserve">Dans ce système, chaque retranchement est occupe par une garnison qu’on abandonne point à elle-même, qui reste en communication suivie avec les réserves et en reçoit constamment des renforts proportionnés aux dangers de l’attaque.</w:t>
-      </w:r>
-    </w:p>
-    <w:p>
-      <w:pPr>
-        <w:pStyle w:val="p"/>
-      </w:pPr>
-      <w:r>
-        <w:rPr/>
-        <w:t xml:space="preserve">Le tohu-bohu et l’éparpillement ne constituaient pas le seul vice des anciennes barricades. Leur construction n’était pas moins défectueuse.</w:t>
-      </w:r>
-    </w:p>
-    <w:p>
-      <w:pPr>
-        <w:pStyle w:val="p"/>
-      </w:pPr>
-      <w:r>
-        <w:rPr/>
-        <w:t xml:space="preserve">Amas informe de pavés, entremêlés de voitures sur le flanc, de poutres et de planches, ce mauvais barrage n’était pas un obstacle pour l’infanterie qui l’enlevait au pas de course. Quelques gros retranchements peut-être, faisaient exception. Encore pas un seul n’était à l’abri de l’escalade. Ils servaient eux-mêmes d’échelle.</w:t>
-      </w:r>
-    </w:p>
-    <w:p>
-      <w:pPr>
-        <w:pStyle w:val="p"/>
-      </w:pPr>
-      <w:r>
-        <w:rPr/>
-        <w:t xml:space="preserve">Arrêter les troupes, les contraindre à un siège, résister même assez longtemps au canon, telle est. la destination d’une barricade. Il faut donc la construire d’après ces données, pour qu’elle atteigne son triple but. Jusqu’ici, elle n’y a pas satisfait le moins du monde.</w:t>
+        <w:t xml:space="preserve">Dans l’état actuel de Paris, malgré l’invasion du macadam, le pavé reste toujours le véritable élément de la fortification passagère, à condition toutefois d’en faire un usage plus sérieux que par le passé. C'est une affaire de bon sens et de calcul.</w:t>
+      </w:r>
+    </w:p>
+    <w:p>
+      <w:pPr>
+        <w:pStyle w:val="p"/>
+      </w:pPr>
+      <w:r>
+        <w:rPr/>
+        <w:t xml:space="preserve">L'ancien pavé, qui tapisse encore la majeure partie de la voie publique est un cube de 25 centimètres de côté. On peut, dès lors, supputer par avance le nombre de ces blocs qui sera mis en œuvre pour bâtir un mur, dont les trois dimensions, longueur, largeur et hauteur sont déterminées.</w:t>
       </w:r>
     </w:p>
     <!---->
     <w:p>
       <w:pPr>
-        <w:pStyle w:val="Titre2"/>
-      </w:pPr>
-      <w:r>
-        <w:rPr/>
-        <w:t xml:space="preserve">Croquis de barricade</w:t>
-      </w:r>
-    </w:p>
-    <w:p>
-      <w:pPr>
-        <w:pStyle w:val="p"/>
-      </w:pPr>
-      <w:r>
-        <w:rPr/>
-        <w:t xml:space="preserve">« Profil de la barricade complète, rempart et contre-garde avec glacis. Le rempart et le mur interne de la contre-garde sont maçonnés en plâtre. »</w:t>
-      </w:r>
-    </w:p>
-    <w:p>
-      <w:pPr>
-        <w:pStyle w:val="p"/>
-      </w:pPr>
-      <w:r>
-        <w:rPr/>
-        <w:t xml:space="preserve">Dans l’état actuel de Paris, malgré l’invasion du macadam, le pavé reste toujours le véritable élément de la fortification passagère, à condition toutefois d’en faire un usage plus sérieux que par le passé. C'est une affaire de bon sens et de calcul.</w:t>
-      </w:r>
-    </w:p>
-    <w:p>
-      <w:pPr>
-        <w:pStyle w:val="p"/>
-      </w:pPr>
-      <w:r>
-        <w:rPr/>
-        <w:t xml:space="preserve">L'ancien pavé, qui tapisse encore la majeure partie de la voie publique est un cube de 25 centimètres de côté. On peut, dès lors, supputer par avance le nombre de ces blocs qui sera mis en œuvre pour bâtir un mur, dont les trois dimensions, longueur, largeur et hauteur sont déterminées.</w:t>
-      </w:r>
-    </w:p>
-    <!---->
-    <w:p>
-      <w:pPr>
-        <w:pStyle w:val="Titre2"/>
+        <w:pStyle w:val="Titre1"/>
       </w:pPr>
       <w:r>
         <w:rPr/>
@@ -2312,12 +2293,12 @@
       <w:pPr>
         <w:pStyle w:val="figure"/>
       </w:pPr>
-      <w:hyperlink r:id="idm297">
+      <w:hyperlink r:id="idm294">
         <w:r>
           <w:rPr>
             <w:rStyle w:val="LienInternet"/>
           </w:rPr>
-          <w:t>https://hurlus.github.io/tei/blanqui1866_prise-armes-img/100000000000018900000212387522482A2C8A0E.gif</w:t>
+          <w:t>https://hurlus.github.io/tei/blanqui1866_prise-armes/phalanstere.png</w:t>
         </w:r>
       </w:hyperlink>
       <w:p>
@@ -2549,7 +2530,7 @@
     <!---->
     <w:p>
       <w:pPr>
-        <w:pStyle w:val="Titre2"/>
+        <w:pStyle w:val="Titre1"/>
       </w:pPr>
       <w:r>
         <w:rPr/>
@@ -2641,12 +2622,12 @@
       <w:pPr>
         <w:pStyle w:val="figure"/>
       </w:pPr>
-      <w:hyperlink r:id="idm335">
+      <w:hyperlink r:id="idm332">
         <w:r>
           <w:rPr>
             <w:rStyle w:val="LienInternet"/>
           </w:rPr>
-          <w:t>https://hurlus.github.io/tei/blanqui1866_prise-armes-img/100000000000018300000217C4D8F928CCB561D4.gif</w:t>
+          <w:t>https://hurlus.github.io/tei/blanqui1866_prise-armes/secteur.png</w:t>
         </w:r>
       </w:hyperlink>
       <w:p>
@@ -2716,7 +2697,7 @@
     <!---->
     <w:p>
       <w:pPr>
-        <w:pStyle w:val="Titre2"/>
+        <w:pStyle w:val="Titre1"/>
       </w:pPr>
       <w:r>
         <w:rPr/>
@@ -2807,7 +2788,7 @@
     <!---->
     <w:p>
       <w:pPr>
-        <w:pStyle w:val="Titre2"/>
+        <w:pStyle w:val="Titre1"/>
       </w:pPr>
       <w:r>
         <w:rPr/>
